--- a/eng/docx/45.content.docx
+++ b/eng/docx/45.content.docx
@@ -4,39 +4,88 @@
   <w:body>
     <w:p/>
     <w:p>
-      <w:r/>
+      <w:pPr/>
+      <w:r>
+        <w:rPr>
+          <w:lang w:val="en_US" w:bidi="en_US"/>
+        </w:rPr>
+      </w:r>
     </w:p>
     <w:p>
       <w:pPr>
         <w:pStyle w:val="Heading2"/>
       </w:pPr>
       <w:r>
-        <w:t>License Information</w:t>
-      </w:r>
-      <w:r/>
+        <w:rPr>
+          <w:lang w:val="en_US" w:bidi="en_US"/>
+        </w:rPr>
+        <w:t>Resource: Study Notes - Book Intros (Biblica)</w:t>
+      </w:r>
+      <w:r>
+        <w:rPr>
+          <w:lang w:val="en_US" w:bidi="en_US"/>
+        </w:rPr>
+      </w:r>
     </w:p>
     <w:p>
-      <w:r/>
+      <w:pPr>
+        <w:pStyle w:val="Heading2"/>
+      </w:pPr>
+      <w:r>
+        <w:rPr>
+          <w:lang w:val="en_US" w:bidi="en_US"/>
+        </w:rPr>
+        <w:t>License Information</w:t>
+      </w:r>
+      <w:r>
+        <w:rPr>
+          <w:lang w:val="en_US" w:bidi="en_US"/>
+        </w:rPr>
+      </w:r>
+    </w:p>
+    <w:p>
+      <w:pPr/>
+      <w:r>
+        <w:rPr>
+          <w:lang w:val="en_US" w:bidi="en_US"/>
+        </w:rPr>
+      </w:r>
       <w:r>
         <w:rPr>
           <w:b/>
-        </w:rPr>
-        <w:t>Biblica Study Notes (Book Intros)</w:t>
-      </w:r>
-      <w:r>
+          <w:lang w:val="en_US" w:bidi="en_US"/>
+        </w:rPr>
+        <w:t>Study Notes - Book Intros (Biblica)</w:t>
+      </w:r>
+      <w:r>
+        <w:rPr>
+          <w:lang w:val="en_US" w:bidi="en_US"/>
+        </w:rPr>
         <w:t xml:space="preserve"> is based on</w:t>
       </w:r>
       <w:r>
+        <w:rPr>
+          <w:lang w:val="en_US" w:bidi="en_US"/>
+        </w:rPr>
         <w:t xml:space="preserve">: </w:t>
       </w:r>
       <w:r>
+        <w:rPr>
+          <w:lang w:val="en_US" w:bidi="en_US"/>
+        </w:rPr>
         <w:t>Biblica Study Notes</w:t>
       </w:r>
       <w:r>
+        <w:rPr>
+          <w:lang w:val="en_US" w:bidi="en_US"/>
+        </w:rPr>
         <w:t xml:space="preserve">, </w:t>
       </w:r>
       <w:hyperlink r:id="rId13">
         <w:r>
+          <w:rPr>
+            <w:lang w:val="en_US" w:bidi="en_US"/>
+          </w:rPr>
           <w:rPr>
             <w:color w:val="0000EE"/>
             <w:u w:val="single"/>
@@ -45,10 +94,16 @@
         </w:r>
       </w:hyperlink>
       <w:r>
+        <w:rPr>
+          <w:lang w:val="en_US" w:bidi="en_US"/>
+        </w:rPr>
         <w:t xml:space="preserve">, 2023, which is licensed under a </w:t>
       </w:r>
       <w:hyperlink r:id="rId14">
         <w:r>
+          <w:rPr>
+            <w:lang w:val="en_US" w:bidi="en_US"/>
+          </w:rPr>
           <w:rPr>
             <w:color w:val="0000EE"/>
             <w:u w:val="single"/>
@@ -57,24 +112,50 @@
         </w:r>
       </w:hyperlink>
       <w:r>
+        <w:rPr>
+          <w:lang w:val="en_US" w:bidi="en_US"/>
+        </w:rPr>
         <w:t>.</w:t>
       </w:r>
-      <w:r/>
+      <w:r>
+        <w:rPr>
+          <w:lang w:val="en_US" w:bidi="en_US"/>
+        </w:rPr>
+      </w:r>
     </w:p>
     <w:p>
-      <w:r/>
-      <w:r>
+      <w:pPr/>
+      <w:r>
+        <w:rPr>
+          <w:lang w:val="en_US" w:bidi="en_US"/>
+        </w:rPr>
+      </w:r>
+      <w:r>
+        <w:rPr>
+          <w:lang w:val="en_US" w:bidi="en_US"/>
+        </w:rPr>
         <w:t>This PDF version is provided under the same license.</w:t>
       </w:r>
-      <w:r/>
-      <w:r/>
+      <w:r>
+        <w:rPr>
+          <w:lang w:val="en_US" w:bidi="en_US"/>
+        </w:rPr>
+      </w:r>
+      <w:r>
+        <w:rPr>
+          <w:lang w:val="en_US" w:bidi="en_US"/>
+        </w:rPr>
+      </w:r>
     </w:p>
     <w:p>
       <w:pPr>
         <w:pStyle w:val="Heading1"/>
       </w:pPr>
       <w:r>
-        <w:t>Biblica Study Notes (Book Intros)</w:t>
+        <w:rPr>
+          <w:lang w:val="en_US" w:bidi="en_US"/>
+        </w:rPr>
+        <w:t>Study Notes - Book Intros (Biblica)</w:t>
       </w:r>
     </w:p>
     <w:p>
@@ -96,40 +177,149 @@
       </w:pPr>
     </w:p>
     <w:p>
-      <w:r/>
+      <w:pPr/>
+      <w:r>
+        <w:rPr>
+          <w:lang w:val="en_US" w:bidi="en_US"/>
+        </w:rPr>
+      </w:r>
     </w:p>
     <w:p>
       <w:pPr>
         <w:pStyle w:val="Heading2"/>
       </w:pPr>
       <w:r>
-        <w:t>Romans</w:t>
-      </w:r>
-      <w:r/>
+        <w:rPr>
+          <w:lang w:val="en_US" w:bidi="en_US"/>
+        </w:rPr>
+        <w:t>ROM</w:t>
+      </w:r>
+      <w:r>
+        <w:rPr>
+          <w:lang w:val="en_US" w:bidi="en_US"/>
+        </w:rPr>
+      </w:r>
     </w:p>
     <w:p>
-      <w:r/>
+      <w:pPr/>
+      <w:r>
+        <w:rPr>
+          <w:lang w:val="en_US" w:bidi="en_US"/>
+        </w:rPr>
+      </w:r>
+      <w:r>
+        <w:rPr>
+          <w:i/>
+          <w:lang w:val="en_US" w:bidi="en_US"/>
+        </w:rPr>
+        <w:t>Romans</w:t>
+      </w:r>
+      <w:r>
+        <w:rPr>
+          <w:lang w:val="en_US" w:bidi="en_US"/>
+        </w:rPr>
+      </w:r>
+    </w:p>
+    <w:p>
+      <w:pPr/>
+      <w:r>
+        <w:rPr>
+          <w:lang w:val="en_US" w:bidi="en_US"/>
+        </w:rPr>
+      </w:r>
+      <w:r>
+        <w:rPr>
+          <w:lang w:val="en_US" w:bidi="en_US"/>
+        </w:rPr>
+        <w:t xml:space="preserve"> </w:t>
+      </w:r>
+      <w:r>
+        <w:rPr>
+          <w:lang w:val="en_US" w:bidi="en_US"/>
+        </w:rPr>
+      </w:r>
+      <w:r>
+        <w:rPr>
+          <w:lang w:val="en_US" w:bidi="en_US"/>
+        </w:rPr>
+      </w:r>
+    </w:p>
+    <w:p>
+      <w:pPr>
+        <w:sectPr>
+          <w:footnotePr>
+            <w:numRestart w:val="eachSect"/>
+          </w:footnotePr>
+          <w:type w:val="continuous"/>
+          <w:pgSz w:w="12240" w:h="15840" w:code="1"/>
+          <w:pgMar w:top="1440" w:right="1440" w:bottom="1440" w:left="1440" w:header="504" w:footer="504" w:gutter="0"/>
+          <w:cols w:space="708"/>
+          <w:titlePg/>
+          <w:docGrid w:linePitch="360"/>
+        </w:sectPr>
+      </w:pPr>
+    </w:p>
+    <w:p>
+      <w:pPr/>
+      <w:r>
+        <w:rPr>
+          <w:lang w:val="en_US" w:bidi="en_US"/>
+        </w:rPr>
+      </w:r>
+    </w:p>
+    <w:p>
+      <w:pPr>
+        <w:pStyle w:val="Heading2"/>
+      </w:pPr>
+      <w:r>
+        <w:rPr>
+          <w:lang w:val="en_US" w:bidi="en_US"/>
+        </w:rPr>
+        <w:t>Romans</w:t>
+      </w:r>
+      <w:r>
+        <w:rPr>
+          <w:lang w:val="en_US" w:bidi="en_US"/>
+        </w:rPr>
+      </w:r>
+    </w:p>
+    <w:p>
+      <w:pPr/>
+      <w:r>
+        <w:rPr>
+          <w:lang w:val="en_US" w:bidi="en_US"/>
+        </w:rPr>
+      </w:r>
       <w:r>
         <w:rPr>
           <w:b/>
+          <w:lang w:val="en_US" w:bidi="en_US"/>
         </w:rPr>
         <w:t>What is the</w:t>
       </w:r>
       <w:r>
+        <w:rPr>
+          <w:lang w:val="en_US" w:bidi="en_US"/>
+        </w:rPr>
         <w:t xml:space="preserve"> </w:t>
       </w:r>
       <w:r>
         <w:rPr>
           <w:b/>
+          <w:lang w:val="en_US" w:bidi="en_US"/>
         </w:rPr>
         <w:t>book of</w:t>
       </w:r>
       <w:r>
+        <w:rPr>
+          <w:lang w:val="en_US" w:bidi="en_US"/>
+        </w:rPr>
         <w:t xml:space="preserve"> </w:t>
       </w:r>
       <w:r>
         <w:rPr>
           <w:b/>
+          <w:lang w:val="en_US" w:bidi="en_US"/>
         </w:rPr>
         <w:t>Romans?</w:t>
       </w:r>
@@ -140,8 +330,15 @@
         <w:spacing w:line="240" w:lineRule="auto"/>
         <w:ind w:left="720"/>
       </w:pPr>
-      <w:r/>
-      <w:r>
+      <w:r>
+        <w:rPr>
+          <w:lang w:val="en_US" w:bidi="en_US"/>
+        </w:rPr>
+      </w:r>
+      <w:r>
+        <w:rPr>
+          <w:lang w:val="en_US" w:bidi="en_US"/>
+        </w:rPr>
         <w:t>The book of Romans is a letter from Paul. Paul spoke out loud what he wanted to say in his letters. Tertius was the secretary who wrote this letter down.</w:t>
       </w:r>
     </w:p>
@@ -151,16 +348,29 @@
         <w:spacing w:line="240" w:lineRule="auto"/>
         <w:ind w:left="720"/>
       </w:pPr>
-      <w:r/>
-      <w:r>
+      <w:r>
+        <w:rPr>
+          <w:lang w:val="en_US" w:bidi="en_US"/>
+        </w:rPr>
+      </w:r>
+      <w:r>
+        <w:rPr>
+          <w:lang w:val="en_US" w:bidi="en_US"/>
+        </w:rPr>
         <w:t>It’s thought that Paul wrote this letter from Corinth at the end of his third journey. It’s thought that he wrote it around the year AD 57.</w:t>
       </w:r>
     </w:p>
     <w:p>
-      <w:r/>
+      <w:pPr/>
+      <w:r>
+        <w:rPr>
+          <w:lang w:val="en_US" w:bidi="en_US"/>
+        </w:rPr>
+      </w:r>
       <w:r>
         <w:rPr>
           <w:b/>
+          <w:lang w:val="en_US" w:bidi="en_US"/>
         </w:rPr>
         <w:t>Who was Romans written to?</w:t>
       </w:r>
@@ -171,8 +381,15 @@
         <w:spacing w:line="240" w:lineRule="auto"/>
         <w:ind w:left="720"/>
       </w:pPr>
-      <w:r/>
-      <w:r>
+      <w:r>
+        <w:rPr>
+          <w:lang w:val="en_US" w:bidi="en_US"/>
+        </w:rPr>
+      </w:r>
+      <w:r>
+        <w:rPr>
+          <w:lang w:val="en_US" w:bidi="en_US"/>
+        </w:rPr>
         <w:t>To the believers in the city of Rome. Some were Jews but most were Gentiles.</w:t>
       </w:r>
     </w:p>
@@ -182,16 +399,29 @@
         <w:spacing w:line="240" w:lineRule="auto"/>
         <w:ind w:left="720"/>
       </w:pPr>
-      <w:r/>
-      <w:r>
+      <w:r>
+        <w:rPr>
+          <w:lang w:val="en_US" w:bidi="en_US"/>
+        </w:rPr>
+      </w:r>
+      <w:r>
+        <w:rPr>
+          <w:lang w:val="en_US" w:bidi="en_US"/>
+        </w:rPr>
         <w:t>Followers of Jesus recognise that Romans shares the truth about Jesus. It’s for all people everywhere.</w:t>
       </w:r>
     </w:p>
     <w:p>
-      <w:r/>
+      <w:pPr/>
+      <w:r>
+        <w:rPr>
+          <w:lang w:val="en_US" w:bidi="en_US"/>
+        </w:rPr>
+      </w:r>
       <w:r>
         <w:rPr>
           <w:b/>
+          <w:lang w:val="en_US" w:bidi="en_US"/>
         </w:rPr>
         <w:t>Why was Romans written?</w:t>
       </w:r>
@@ -202,8 +432,15 @@
         <w:spacing w:line="240" w:lineRule="auto"/>
         <w:ind w:left="720"/>
       </w:pPr>
-      <w:r/>
-      <w:r>
+      <w:r>
+        <w:rPr>
+          <w:lang w:val="en_US" w:bidi="en_US"/>
+        </w:rPr>
+      </w:r>
+      <w:r>
+        <w:rPr>
+          <w:lang w:val="en_US" w:bidi="en_US"/>
+        </w:rPr>
         <w:t>To tell the believers in Rome who Paul was and to ask for their help. Paul hoped the church in Rome would support him on his journey to Spain. Paul planned to share the message about Jesus in Spain.</w:t>
       </w:r>
     </w:p>
@@ -213,16 +450,29 @@
         <w:spacing w:line="240" w:lineRule="auto"/>
         <w:ind w:left="720"/>
       </w:pPr>
-      <w:r/>
-      <w:r>
+      <w:r>
+        <w:rPr>
+          <w:lang w:val="en_US" w:bidi="en_US"/>
+        </w:rPr>
+      </w:r>
+      <w:r>
+        <w:rPr>
+          <w:lang w:val="en_US" w:bidi="en_US"/>
+        </w:rPr>
         <w:t>To help the believers in Rome with problems they were having with one another. Jewish and Gentile believers disagreed over laws about food and holy days.</w:t>
       </w:r>
     </w:p>
     <w:p>
-      <w:r/>
+      <w:pPr/>
+      <w:r>
+        <w:rPr>
+          <w:lang w:val="en_US" w:bidi="en_US"/>
+        </w:rPr>
+      </w:r>
       <w:r>
         <w:rPr>
           <w:b/>
+          <w:lang w:val="en_US" w:bidi="en_US"/>
         </w:rPr>
         <w:t>Main ideas</w:t>
       </w:r>
@@ -233,8 +483,15 @@
         <w:spacing w:line="240" w:lineRule="auto"/>
         <w:ind w:left="720"/>
       </w:pPr>
-      <w:r/>
-      <w:r>
+      <w:r>
+        <w:rPr>
+          <w:lang w:val="en_US" w:bidi="en_US"/>
+        </w:rPr>
+      </w:r>
+      <w:r>
+        <w:rPr>
+          <w:lang w:val="en_US" w:bidi="en_US"/>
+        </w:rPr>
         <w:t>The good news about Jesus.</w:t>
       </w:r>
     </w:p>
@@ -244,8 +501,15 @@
         <w:spacing w:line="240" w:lineRule="auto"/>
         <w:ind w:left="720"/>
       </w:pPr>
-      <w:r/>
-      <w:r>
+      <w:r>
+        <w:rPr>
+          <w:lang w:val="en_US" w:bidi="en_US"/>
+        </w:rPr>
+      </w:r>
+      <w:r>
+        <w:rPr>
+          <w:lang w:val="en_US" w:bidi="en_US"/>
+        </w:rPr>
         <w:t>God’s desire for a relationship of deep love and peace with all people.</w:t>
       </w:r>
     </w:p>
@@ -255,8 +519,15 @@
         <w:spacing w:line="240" w:lineRule="auto"/>
         <w:ind w:left="720"/>
       </w:pPr>
-      <w:r/>
-      <w:r>
+      <w:r>
+        <w:rPr>
+          <w:lang w:val="en_US" w:bidi="en_US"/>
+        </w:rPr>
+      </w:r>
+      <w:r>
+        <w:rPr>
+          <w:lang w:val="en_US" w:bidi="en_US"/>
+        </w:rPr>
         <w:t>God’s power to save Jews and Gentiles and to make them right with himself.</w:t>
       </w:r>
     </w:p>
@@ -266,102 +537,177 @@
         <w:spacing w:line="240" w:lineRule="auto"/>
         <w:ind w:left="720"/>
       </w:pPr>
-      <w:r/>
-      <w:r>
+      <w:r>
+        <w:rPr>
+          <w:lang w:val="en_US" w:bidi="en_US"/>
+        </w:rPr>
+      </w:r>
+      <w:r>
+        <w:rPr>
+          <w:lang w:val="en_US" w:bidi="en_US"/>
+        </w:rPr>
         <w:t>Believing in Jesus leads to obeying God and showing love to others.</w:t>
       </w:r>
     </w:p>
     <w:p>
-      <w:r/>
+      <w:pPr/>
+      <w:r>
+        <w:rPr>
+          <w:lang w:val="en_US" w:bidi="en_US"/>
+        </w:rPr>
+      </w:r>
       <w:r>
         <w:rPr>
           <w:b/>
+          <w:lang w:val="en_US" w:bidi="en_US"/>
         </w:rPr>
         <w:t>Outline</w:t>
       </w:r>
     </w:p>
     <w:p>
-      <w:r/>
+      <w:pPr/>
+      <w:r>
+        <w:rPr>
+          <w:lang w:val="en_US" w:bidi="en_US"/>
+        </w:rPr>
+      </w:r>
       <w:r>
         <w:rPr>
           <w:b/>
+          <w:lang w:val="en_US" w:bidi="en_US"/>
         </w:rPr>
         <w:t>Greetings (1:1–15).</w:t>
       </w:r>
     </w:p>
     <w:p>
-      <w:r/>
+      <w:pPr/>
+      <w:r>
+        <w:rPr>
+          <w:lang w:val="en_US" w:bidi="en_US"/>
+        </w:rPr>
+      </w:r>
       <w:r>
         <w:rPr>
           <w:b/>
+          <w:lang w:val="en_US" w:bidi="en_US"/>
         </w:rPr>
         <w:t>What the good news is (1:16–17).</w:t>
       </w:r>
     </w:p>
     <w:p>
-      <w:r/>
+      <w:pPr/>
+      <w:r>
+        <w:rPr>
+          <w:lang w:val="en_US" w:bidi="en_US"/>
+        </w:rPr>
+      </w:r>
       <w:r>
         <w:rPr>
           <w:b/>
+          <w:lang w:val="en_US" w:bidi="en_US"/>
         </w:rPr>
         <w:t>Why all people need to be saved (1:18 – 3:20).</w:t>
       </w:r>
     </w:p>
     <w:p>
-      <w:r/>
+      <w:pPr/>
+      <w:r>
+        <w:rPr>
+          <w:lang w:val="en_US" w:bidi="en_US"/>
+        </w:rPr>
+      </w:r>
       <w:r>
         <w:rPr>
           <w:b/>
+          <w:lang w:val="en_US" w:bidi="en_US"/>
         </w:rPr>
         <w:t>People are made right with God by having faith in Jesus (3:21 – 5:21).</w:t>
       </w:r>
     </w:p>
     <w:p>
-      <w:r/>
+      <w:pPr/>
+      <w:r>
+        <w:rPr>
+          <w:lang w:val="en_US" w:bidi="en_US"/>
+        </w:rPr>
+      </w:r>
       <w:r>
         <w:rPr>
           <w:b/>
+          <w:lang w:val="en_US" w:bidi="en_US"/>
         </w:rPr>
         <w:t>Living under the control of the Holy Spirit (6 – 8).</w:t>
       </w:r>
     </w:p>
     <w:p>
-      <w:r/>
+      <w:pPr/>
+      <w:r>
+        <w:rPr>
+          <w:lang w:val="en_US" w:bidi="en_US"/>
+        </w:rPr>
+      </w:r>
       <w:r>
         <w:rPr>
           <w:b/>
+          <w:lang w:val="en_US" w:bidi="en_US"/>
         </w:rPr>
         <w:t>God’s relationship with Israel (9 – 11).</w:t>
       </w:r>
     </w:p>
     <w:p>
-      <w:r/>
+      <w:pPr/>
+      <w:r>
+        <w:rPr>
+          <w:lang w:val="en_US" w:bidi="en_US"/>
+        </w:rPr>
+      </w:r>
       <w:r>
         <w:rPr>
           <w:b/>
+          <w:lang w:val="en_US" w:bidi="en_US"/>
         </w:rPr>
         <w:t>Living the way God wants people to live (12:1 – 15:13).</w:t>
       </w:r>
     </w:p>
     <w:p>
-      <w:r/>
+      <w:pPr/>
+      <w:r>
+        <w:rPr>
+          <w:lang w:val="en_US" w:bidi="en_US"/>
+        </w:rPr>
+      </w:r>
       <w:r>
         <w:rPr>
           <w:b/>
+          <w:lang w:val="en_US" w:bidi="en_US"/>
         </w:rPr>
         <w:t>Paul’s work and his plans to travel (15:14–33).</w:t>
       </w:r>
     </w:p>
     <w:p>
-      <w:r/>
+      <w:pPr/>
+      <w:r>
+        <w:rPr>
+          <w:lang w:val="en_US" w:bidi="en_US"/>
+        </w:rPr>
+      </w:r>
       <w:r>
         <w:rPr>
           <w:b/>
+          <w:lang w:val="en_US" w:bidi="en_US"/>
         </w:rPr>
         <w:t>Paul greets certain believers and says goodbye (16).</w:t>
       </w:r>
-      <w:r/>
-      <w:r/>
+      <w:r>
+        <w:rPr>
+          <w:lang w:val="en_US" w:bidi="en_US"/>
+        </w:rPr>
+      </w:r>
+      <w:r>
+        <w:rPr>
+          <w:lang w:val="en_US" w:bidi="en_US"/>
+        </w:rPr>
+      </w:r>
     </w:p>
     <w:sectPr>
       <w:footnotePr>
@@ -2263,7 +2609,7 @@
     <w:rPrDefault>
       <w:rPr>
         <w:rFonts w:ascii="Times New Roman" w:eastAsia="Times New Roman" w:hAnsi="Times New Roman" w:cs="Times New Roman"/>
-        <w:lang w:val="en-US" w:eastAsia="en-US" w:bidi="ar-SA"/>
+        <w:lang w:val="en_US" w:eastAsia="en-US" w:bidi="ar-SA"/>
       </w:rPr>
     </w:rPrDefault>
     <w:pPrDefault/>
